--- a/SEM 5/AJP/Documentation/AJPEXP18.docx
+++ b/SEM 5/AJP/Documentation/AJPEXP18.docx
@@ -179,25 +179,7 @@
           <w:sz w:val="24"/>
           <w:szCs w:val="24"/>
         </w:rPr>
-        <w:t xml:space="preserve">import </w:t>
-      </w:r>
-      <w:proofErr w:type="spellStart"/>
-      <w:r>
-        <w:rPr>
-          <w:rFonts w:ascii="Calibri Light" w:hAnsi="Calibri Light" w:cs="Calibri Light"/>
-          <w:sz w:val="24"/>
-          <w:szCs w:val="24"/>
-        </w:rPr>
-        <w:t>java.sql</w:t>
-      </w:r>
-      <w:proofErr w:type="spellEnd"/>
-      <w:r>
-        <w:rPr>
-          <w:rFonts w:ascii="Calibri Light" w:hAnsi="Calibri Light" w:cs="Calibri Light"/>
-          <w:sz w:val="24"/>
-          <w:szCs w:val="24"/>
-        </w:rPr>
-        <w:t>.*;</w:t>
+        <w:t>import java.sql.*;</w:t>
       </w:r>
       <w:r>
         <w:rPr>
@@ -224,25 +206,7 @@
           <w:szCs w:val="24"/>
         </w:rPr>
         <w:br/>
-        <w:t xml:space="preserve">    public static void main(String </w:t>
-      </w:r>
-      <w:proofErr w:type="spellStart"/>
-      <w:r>
-        <w:rPr>
-          <w:rFonts w:ascii="Calibri Light" w:hAnsi="Calibri Light" w:cs="Calibri Light"/>
-          <w:sz w:val="24"/>
-          <w:szCs w:val="24"/>
-        </w:rPr>
-        <w:t>args</w:t>
-      </w:r>
-      <w:proofErr w:type="spellEnd"/>
-      <w:r>
-        <w:rPr>
-          <w:rFonts w:ascii="Calibri Light" w:hAnsi="Calibri Light" w:cs="Calibri Light"/>
-          <w:sz w:val="24"/>
-          <w:szCs w:val="24"/>
-        </w:rPr>
-        <w:t>[])</w:t>
+        <w:t xml:space="preserve">    public static void main(String args[])</w:t>
       </w:r>
       <w:r>
         <w:rPr>
@@ -278,16 +242,7 @@
           <w:szCs w:val="24"/>
         </w:rPr>
         <w:br/>
-        <w:t xml:space="preserve">            </w:t>
-      </w:r>
-      <w:proofErr w:type="spellStart"/>
-      <w:r>
-        <w:rPr>
-          <w:rFonts w:ascii="Calibri Light" w:hAnsi="Calibri Light" w:cs="Calibri Light"/>
-          <w:sz w:val="24"/>
-          <w:szCs w:val="24"/>
-        </w:rPr>
-        <w:t>Class.</w:t>
+        <w:t xml:space="preserve">            Class.</w:t>
       </w:r>
       <w:r>
         <w:rPr>
@@ -299,50 +254,22 @@
         </w:rPr>
         <w:t>forName</w:t>
       </w:r>
-      <w:proofErr w:type="spellEnd"/>
-      <w:r>
-        <w:rPr>
-          <w:rFonts w:ascii="Calibri Light" w:hAnsi="Calibri Light" w:cs="Calibri Light"/>
-          <w:sz w:val="24"/>
-          <w:szCs w:val="24"/>
-        </w:rPr>
-        <w:t>("</w:t>
-      </w:r>
-      <w:proofErr w:type="spellStart"/>
-      <w:r>
-        <w:rPr>
-          <w:rFonts w:ascii="Calibri Light" w:hAnsi="Calibri Light" w:cs="Calibri Light"/>
-          <w:sz w:val="24"/>
-          <w:szCs w:val="24"/>
-        </w:rPr>
-        <w:t>sun.jdbc.odbc.JdbcOdbcDriver</w:t>
-      </w:r>
-      <w:proofErr w:type="spellEnd"/>
-      <w:r>
-        <w:rPr>
-          <w:rFonts w:ascii="Calibri Light" w:hAnsi="Calibri Light" w:cs="Calibri Light"/>
-          <w:sz w:val="24"/>
-          <w:szCs w:val="24"/>
-        </w:rPr>
-        <w:t>");</w:t>
-      </w:r>
-      <w:r>
-        <w:rPr>
-          <w:rFonts w:ascii="Calibri Light" w:hAnsi="Calibri Light" w:cs="Calibri Light"/>
-          <w:sz w:val="24"/>
-          <w:szCs w:val="24"/>
-        </w:rPr>
-        <w:br/>
-        <w:t xml:space="preserve">            Connection con=</w:t>
-      </w:r>
-      <w:proofErr w:type="spellStart"/>
-      <w:r>
-        <w:rPr>
-          <w:rFonts w:ascii="Calibri Light" w:hAnsi="Calibri Light" w:cs="Calibri Light"/>
-          <w:sz w:val="24"/>
-          <w:szCs w:val="24"/>
-        </w:rPr>
-        <w:t>DriverManager.</w:t>
+      <w:r>
+        <w:rPr>
+          <w:rFonts w:ascii="Calibri Light" w:hAnsi="Calibri Light" w:cs="Calibri Light"/>
+          <w:sz w:val="24"/>
+          <w:szCs w:val="24"/>
+        </w:rPr>
+        <w:t>("sun.jdbc.odbc.JdbcOdbcDriver");</w:t>
+      </w:r>
+      <w:r>
+        <w:rPr>
+          <w:rFonts w:ascii="Calibri Light" w:hAnsi="Calibri Light" w:cs="Calibri Light"/>
+          <w:sz w:val="24"/>
+          <w:szCs w:val="24"/>
+        </w:rPr>
+        <w:br/>
+        <w:t xml:space="preserve">            Connection con=DriverManager.</w:t>
       </w:r>
       <w:r>
         <w:rPr>
@@ -354,165 +281,47 @@
         </w:rPr>
         <w:t>getConnection</w:t>
       </w:r>
-      <w:proofErr w:type="spellEnd"/>
-      <w:r>
-        <w:rPr>
-          <w:rFonts w:ascii="Calibri Light" w:hAnsi="Calibri Light" w:cs="Calibri Light"/>
-          <w:sz w:val="24"/>
-          <w:szCs w:val="24"/>
-        </w:rPr>
-        <w:t>("</w:t>
-      </w:r>
-      <w:proofErr w:type="spellStart"/>
-      <w:r>
-        <w:rPr>
-          <w:rFonts w:ascii="Calibri Light" w:hAnsi="Calibri Light" w:cs="Calibri Light"/>
-          <w:sz w:val="24"/>
-          <w:szCs w:val="24"/>
-        </w:rPr>
-        <w:t>jdbc:odbc:myAJPSource</w:t>
-      </w:r>
-      <w:proofErr w:type="spellEnd"/>
-      <w:r>
-        <w:rPr>
-          <w:rFonts w:ascii="Calibri Light" w:hAnsi="Calibri Light" w:cs="Calibri Light"/>
-          <w:sz w:val="24"/>
-          <w:szCs w:val="24"/>
-        </w:rPr>
-        <w:t>");</w:t>
-      </w:r>
-      <w:r>
-        <w:rPr>
-          <w:rFonts w:ascii="Calibri Light" w:hAnsi="Calibri Light" w:cs="Calibri Light"/>
-          <w:sz w:val="24"/>
-          <w:szCs w:val="24"/>
-        </w:rPr>
-        <w:br/>
-        <w:t xml:space="preserve">            Statement </w:t>
-      </w:r>
-      <w:proofErr w:type="spellStart"/>
-      <w:r>
-        <w:rPr>
-          <w:rFonts w:ascii="Calibri Light" w:hAnsi="Calibri Light" w:cs="Calibri Light"/>
-          <w:sz w:val="24"/>
-          <w:szCs w:val="24"/>
-        </w:rPr>
-        <w:t>st</w:t>
-      </w:r>
-      <w:proofErr w:type="spellEnd"/>
-      <w:r>
-        <w:rPr>
-          <w:rFonts w:ascii="Calibri Light" w:hAnsi="Calibri Light" w:cs="Calibri Light"/>
-          <w:sz w:val="24"/>
-          <w:szCs w:val="24"/>
-        </w:rPr>
-        <w:t>=</w:t>
-      </w:r>
-      <w:proofErr w:type="spellStart"/>
-      <w:r>
-        <w:rPr>
-          <w:rFonts w:ascii="Calibri Light" w:hAnsi="Calibri Light" w:cs="Calibri Light"/>
-          <w:sz w:val="24"/>
-          <w:szCs w:val="24"/>
-        </w:rPr>
-        <w:t>con.createStatement</w:t>
-      </w:r>
-      <w:proofErr w:type="spellEnd"/>
-      <w:r>
-        <w:rPr>
-          <w:rFonts w:ascii="Calibri Light" w:hAnsi="Calibri Light" w:cs="Calibri Light"/>
-          <w:sz w:val="24"/>
-          <w:szCs w:val="24"/>
-        </w:rPr>
-        <w:t>();</w:t>
-      </w:r>
-      <w:r>
-        <w:rPr>
-          <w:rFonts w:ascii="Calibri Light" w:hAnsi="Calibri Light" w:cs="Calibri Light"/>
-          <w:sz w:val="24"/>
-          <w:szCs w:val="24"/>
-        </w:rPr>
-        <w:br/>
-      </w:r>
-      <w:r>
-        <w:rPr>
-          <w:rFonts w:ascii="Calibri Light" w:hAnsi="Calibri Light" w:cs="Calibri Light"/>
-          <w:sz w:val="24"/>
-          <w:szCs w:val="24"/>
-        </w:rPr>
-        <w:t xml:space="preserve">            </w:t>
-      </w:r>
-      <w:proofErr w:type="spellStart"/>
-      <w:r>
-        <w:rPr>
-          <w:rFonts w:ascii="Calibri Light" w:hAnsi="Calibri Light" w:cs="Calibri Light"/>
-          <w:sz w:val="24"/>
-          <w:szCs w:val="24"/>
-        </w:rPr>
-        <w:t>st.executeUpdate</w:t>
-      </w:r>
-      <w:proofErr w:type="spellEnd"/>
-      <w:r>
-        <w:rPr>
-          <w:rFonts w:ascii="Calibri Light" w:hAnsi="Calibri Light" w:cs="Calibri Light"/>
-          <w:sz w:val="24"/>
-          <w:szCs w:val="24"/>
-        </w:rPr>
-        <w:t>("create table S_TABLE(</w:t>
-      </w:r>
-      <w:proofErr w:type="spellStart"/>
-      <w:r>
-        <w:rPr>
-          <w:rFonts w:ascii="Calibri Light" w:hAnsi="Calibri Light" w:cs="Calibri Light"/>
-          <w:sz w:val="24"/>
-          <w:szCs w:val="24"/>
-        </w:rPr>
-        <w:t>RollNum</w:t>
-      </w:r>
-      <w:proofErr w:type="spellEnd"/>
-      <w:r>
-        <w:rPr>
-          <w:rFonts w:ascii="Calibri Light" w:hAnsi="Calibri Light" w:cs="Calibri Light"/>
-          <w:sz w:val="24"/>
-          <w:szCs w:val="24"/>
-        </w:rPr>
-        <w:t xml:space="preserve"> </w:t>
-      </w:r>
-      <w:proofErr w:type="spellStart"/>
-      <w:r>
-        <w:rPr>
-          <w:rFonts w:ascii="Calibri Light" w:hAnsi="Calibri Light" w:cs="Calibri Light"/>
-          <w:sz w:val="24"/>
-          <w:szCs w:val="24"/>
-        </w:rPr>
-        <w:t>int,S_NAME</w:t>
-      </w:r>
-      <w:proofErr w:type="spellEnd"/>
-      <w:r>
-        <w:rPr>
-          <w:rFonts w:ascii="Calibri Light" w:hAnsi="Calibri Light" w:cs="Calibri Light"/>
-          <w:sz w:val="24"/>
-          <w:szCs w:val="24"/>
-        </w:rPr>
-        <w:t xml:space="preserve"> char)");</w:t>
-      </w:r>
-      <w:r>
-        <w:rPr>
-          <w:rFonts w:ascii="Calibri Light" w:hAnsi="Calibri Light" w:cs="Calibri Light"/>
-          <w:sz w:val="24"/>
-          <w:szCs w:val="24"/>
-        </w:rPr>
-        <w:br/>
-        <w:t xml:space="preserve">            </w:t>
-      </w:r>
-      <w:proofErr w:type="spellStart"/>
-      <w:r>
-        <w:rPr>
-          <w:rFonts w:ascii="Calibri Light" w:hAnsi="Calibri Light" w:cs="Calibri Light"/>
-          <w:sz w:val="24"/>
-          <w:szCs w:val="24"/>
-        </w:rPr>
-        <w:t>System.</w:t>
+      <w:r>
+        <w:rPr>
+          <w:rFonts w:ascii="Calibri Light" w:hAnsi="Calibri Light" w:cs="Calibri Light"/>
+          <w:sz w:val="24"/>
+          <w:szCs w:val="24"/>
+        </w:rPr>
+        <w:t>("jdbc:odbc:myAJPSource");</w:t>
+      </w:r>
+      <w:r>
+        <w:rPr>
+          <w:rFonts w:ascii="Calibri Light" w:hAnsi="Calibri Light" w:cs="Calibri Light"/>
+          <w:sz w:val="24"/>
+          <w:szCs w:val="24"/>
+        </w:rPr>
+        <w:br/>
+        <w:t xml:space="preserve">            Statement st=con.createStatement();</w:t>
+      </w:r>
+      <w:r>
+        <w:rPr>
+          <w:rFonts w:ascii="Calibri Light" w:hAnsi="Calibri Light" w:cs="Calibri Light"/>
+          <w:sz w:val="24"/>
+          <w:szCs w:val="24"/>
+        </w:rPr>
+        <w:br/>
+      </w:r>
+      <w:r>
+        <w:rPr>
+          <w:rFonts w:ascii="Calibri Light" w:hAnsi="Calibri Light" w:cs="Calibri Light"/>
+          <w:sz w:val="24"/>
+          <w:szCs w:val="24"/>
+        </w:rPr>
+        <w:t xml:space="preserve">            st.executeUpdate("create table S_TABLE(RollNum int,S_NAME char)");</w:t>
+      </w:r>
+      <w:r>
+        <w:rPr>
+          <w:rFonts w:ascii="Calibri Light" w:hAnsi="Calibri Light" w:cs="Calibri Light"/>
+          <w:sz w:val="24"/>
+          <w:szCs w:val="24"/>
+        </w:rPr>
+        <w:br/>
+        <w:t xml:space="preserve">            System.</w:t>
       </w:r>
       <w:r>
         <w:rPr>
@@ -530,69 +339,33 @@
           <w:sz w:val="24"/>
           <w:szCs w:val="24"/>
         </w:rPr>
-        <w:t>.println</w:t>
-      </w:r>
-      <w:proofErr w:type="spellEnd"/>
-      <w:r>
-        <w:rPr>
-          <w:rFonts w:ascii="Calibri Light" w:hAnsi="Calibri Light" w:cs="Calibri Light"/>
-          <w:sz w:val="24"/>
-          <w:szCs w:val="24"/>
-        </w:rPr>
-        <w:t>("Table Created");</w:t>
-      </w:r>
-      <w:r>
-        <w:rPr>
-          <w:rFonts w:ascii="Calibri Light" w:hAnsi="Calibri Light" w:cs="Calibri Light"/>
-          <w:sz w:val="24"/>
-          <w:szCs w:val="24"/>
-        </w:rPr>
-        <w:br/>
-      </w:r>
-      <w:r>
-        <w:rPr>
-          <w:rFonts w:ascii="Calibri Light" w:hAnsi="Calibri Light" w:cs="Calibri Light"/>
-          <w:sz w:val="24"/>
-          <w:szCs w:val="24"/>
-        </w:rPr>
-        <w:br/>
-        <w:t xml:space="preserve">            </w:t>
-      </w:r>
-      <w:proofErr w:type="spellStart"/>
-      <w:r>
-        <w:rPr>
-          <w:rFonts w:ascii="Calibri Light" w:hAnsi="Calibri Light" w:cs="Calibri Light"/>
-          <w:sz w:val="24"/>
-          <w:szCs w:val="24"/>
-        </w:rPr>
-        <w:t>st.executeUpdate</w:t>
-      </w:r>
-      <w:proofErr w:type="spellEnd"/>
-      <w:r>
-        <w:rPr>
-          <w:rFonts w:ascii="Calibri Light" w:hAnsi="Calibri Light" w:cs="Calibri Light"/>
-          <w:sz w:val="24"/>
-          <w:szCs w:val="24"/>
-        </w:rPr>
-        <w:t>("insert into student values(1051,'qarq90')");</w:t>
-      </w:r>
-      <w:r>
-        <w:rPr>
-          <w:rFonts w:ascii="Calibri Light" w:hAnsi="Calibri Light" w:cs="Calibri Light"/>
-          <w:sz w:val="24"/>
-          <w:szCs w:val="24"/>
-        </w:rPr>
-        <w:br/>
-        <w:t xml:space="preserve">            </w:t>
-      </w:r>
-      <w:proofErr w:type="spellStart"/>
-      <w:r>
-        <w:rPr>
-          <w:rFonts w:ascii="Calibri Light" w:hAnsi="Calibri Light" w:cs="Calibri Light"/>
-          <w:sz w:val="24"/>
-          <w:szCs w:val="24"/>
-        </w:rPr>
-        <w:t>System.</w:t>
+        <w:t>.println("Table Created");</w:t>
+      </w:r>
+      <w:r>
+        <w:rPr>
+          <w:rFonts w:ascii="Calibri Light" w:hAnsi="Calibri Light" w:cs="Calibri Light"/>
+          <w:sz w:val="24"/>
+          <w:szCs w:val="24"/>
+        </w:rPr>
+        <w:br/>
+      </w:r>
+      <w:r>
+        <w:rPr>
+          <w:rFonts w:ascii="Calibri Light" w:hAnsi="Calibri Light" w:cs="Calibri Light"/>
+          <w:sz w:val="24"/>
+          <w:szCs w:val="24"/>
+        </w:rPr>
+        <w:br/>
+        <w:t xml:space="preserve">            st.executeUpdate("insert into student values(1051,'qarq90')");</w:t>
+      </w:r>
+      <w:r>
+        <w:rPr>
+          <w:rFonts w:ascii="Calibri Light" w:hAnsi="Calibri Light" w:cs="Calibri Light"/>
+          <w:sz w:val="24"/>
+          <w:szCs w:val="24"/>
+        </w:rPr>
+        <w:br/>
+        <w:t xml:space="preserve">            System.</w:t>
       </w:r>
       <w:r>
         <w:rPr>
@@ -610,51 +383,24 @@
           <w:sz w:val="24"/>
           <w:szCs w:val="24"/>
         </w:rPr>
-        <w:t>.println</w:t>
-      </w:r>
-      <w:proofErr w:type="spellEnd"/>
-      <w:r>
-        <w:rPr>
-          <w:rFonts w:ascii="Calibri Light" w:hAnsi="Calibri Light" w:cs="Calibri Light"/>
-          <w:sz w:val="24"/>
-          <w:szCs w:val="24"/>
-        </w:rPr>
-        <w:t>(" 1 Row Inserted");</w:t>
-      </w:r>
-      <w:r>
-        <w:rPr>
-          <w:rFonts w:ascii="Calibri Light" w:hAnsi="Calibri Light" w:cs="Calibri Light"/>
-          <w:sz w:val="24"/>
-          <w:szCs w:val="24"/>
-        </w:rPr>
-        <w:br/>
-      </w:r>
-      <w:r>
-        <w:rPr>
-          <w:rFonts w:ascii="Calibri Light" w:hAnsi="Calibri Light" w:cs="Calibri Light"/>
-          <w:sz w:val="24"/>
-          <w:szCs w:val="24"/>
-        </w:rPr>
-        <w:br/>
-        <w:t xml:space="preserve">            </w:t>
-      </w:r>
-      <w:proofErr w:type="spellStart"/>
-      <w:r>
-        <w:rPr>
-          <w:rFonts w:ascii="Calibri Light" w:hAnsi="Calibri Light" w:cs="Calibri Light"/>
-          <w:sz w:val="24"/>
-          <w:szCs w:val="24"/>
-        </w:rPr>
-        <w:t>con.close</w:t>
-      </w:r>
-      <w:proofErr w:type="spellEnd"/>
-      <w:r>
-        <w:rPr>
-          <w:rFonts w:ascii="Calibri Light" w:hAnsi="Calibri Light" w:cs="Calibri Light"/>
-          <w:sz w:val="24"/>
-          <w:szCs w:val="24"/>
-        </w:rPr>
-        <w:t>();</w:t>
+        <w:t>.println(" 1 Row Inserted");</w:t>
+      </w:r>
+      <w:r>
+        <w:rPr>
+          <w:rFonts w:ascii="Calibri Light" w:hAnsi="Calibri Light" w:cs="Calibri Light"/>
+          <w:sz w:val="24"/>
+          <w:szCs w:val="24"/>
+        </w:rPr>
+        <w:br/>
+      </w:r>
+      <w:r>
+        <w:rPr>
+          <w:rFonts w:ascii="Calibri Light" w:hAnsi="Calibri Light" w:cs="Calibri Light"/>
+          <w:sz w:val="24"/>
+          <w:szCs w:val="24"/>
+        </w:rPr>
+        <w:br/>
+        <w:t xml:space="preserve">            con.close();</w:t>
       </w:r>
       <w:r>
         <w:rPr>
@@ -690,16 +436,7 @@
           <w:szCs w:val="24"/>
         </w:rPr>
         <w:br/>
-        <w:t xml:space="preserve">            </w:t>
-      </w:r>
-      <w:proofErr w:type="spellStart"/>
-      <w:r>
-        <w:rPr>
-          <w:rFonts w:ascii="Calibri Light" w:hAnsi="Calibri Light" w:cs="Calibri Light"/>
-          <w:sz w:val="24"/>
-          <w:szCs w:val="24"/>
-        </w:rPr>
-        <w:t>System.</w:t>
+        <w:t xml:space="preserve">            System.</w:t>
       </w:r>
       <w:r>
         <w:rPr>
@@ -717,34 +454,7 @@
           <w:sz w:val="24"/>
           <w:szCs w:val="24"/>
         </w:rPr>
-        <w:t>.println</w:t>
-      </w:r>
-      <w:proofErr w:type="spellEnd"/>
-      <w:r>
-        <w:rPr>
-          <w:rFonts w:ascii="Calibri Light" w:hAnsi="Calibri Light" w:cs="Calibri Light"/>
-          <w:sz w:val="24"/>
-          <w:szCs w:val="24"/>
-        </w:rPr>
-        <w:t>(</w:t>
-      </w:r>
-      <w:proofErr w:type="spellStart"/>
-      <w:r>
-        <w:rPr>
-          <w:rFonts w:ascii="Calibri Light" w:hAnsi="Calibri Light" w:cs="Calibri Light"/>
-          <w:sz w:val="24"/>
-          <w:szCs w:val="24"/>
-        </w:rPr>
-        <w:t>e.getMessage</w:t>
-      </w:r>
-      <w:proofErr w:type="spellEnd"/>
-      <w:r>
-        <w:rPr>
-          <w:rFonts w:ascii="Calibri Light" w:hAnsi="Calibri Light" w:cs="Calibri Light"/>
-          <w:sz w:val="24"/>
-          <w:szCs w:val="24"/>
-        </w:rPr>
-        <w:t>());</w:t>
+        <w:t>.println(e.getMessage());</w:t>
       </w:r>
       <w:r>
         <w:rPr>
@@ -797,6 +507,9 @@
     </w:p>
     <w:p>
       <w:r>
+        <w:rPr>
+          <w:noProof/>
+        </w:rPr>
         <w:drawing>
           <wp:inline distT="0" distB="0" distL="0" distR="0" wp14:anchorId="46541940" wp14:editId="089F892B">
             <wp:extent cx="5939790" cy="3134995"/>
@@ -845,6 +558,9 @@
         </w:rPr>
       </w:pPr>
       <w:r>
+        <w:rPr>
+          <w:noProof/>
+        </w:rPr>
         <w:lastRenderedPageBreak/>
         <w:drawing>
           <wp:inline distT="0" distB="0" distL="0" distR="0" wp14:anchorId="377BFF9F" wp14:editId="04E2788C">
@@ -1000,85 +716,39 @@
           <w:sz w:val="24"/>
           <w:szCs w:val="24"/>
         </w:rPr>
-        <w:t xml:space="preserve">import </w:t>
-      </w:r>
-      <w:proofErr w:type="spellStart"/>
-      <w:r>
-        <w:rPr>
-          <w:sz w:val="24"/>
-          <w:szCs w:val="24"/>
-        </w:rPr>
-        <w:t>java.sql</w:t>
-      </w:r>
-      <w:proofErr w:type="spellEnd"/>
-      <w:r>
-        <w:rPr>
-          <w:sz w:val="24"/>
-          <w:szCs w:val="24"/>
-        </w:rPr>
-        <w:t>.*;</w:t>
-      </w:r>
-    </w:p>
-    <w:p>
-      <w:pPr>
-        <w:spacing w:after="0"/>
-        <w:rPr>
-          <w:sz w:val="24"/>
-          <w:szCs w:val="24"/>
-        </w:rPr>
-      </w:pPr>
-      <w:r>
-        <w:rPr>
-          <w:sz w:val="24"/>
-          <w:szCs w:val="24"/>
-        </w:rPr>
-        <w:t xml:space="preserve">class </w:t>
-      </w:r>
-      <w:r>
-        <w:rPr>
-          <w:sz w:val="24"/>
-          <w:szCs w:val="24"/>
-        </w:rPr>
-        <w:t>Main</w:t>
-      </w:r>
-      <w:r>
-        <w:rPr>
-          <w:sz w:val="24"/>
-          <w:szCs w:val="24"/>
-        </w:rPr>
-        <w:t>{</w:t>
-      </w:r>
-    </w:p>
-    <w:p>
-      <w:pPr>
-        <w:spacing w:after="0"/>
-        <w:rPr>
-          <w:sz w:val="24"/>
-          <w:szCs w:val="24"/>
-        </w:rPr>
-      </w:pPr>
-      <w:r>
-        <w:rPr>
-          <w:sz w:val="24"/>
-          <w:szCs w:val="24"/>
-        </w:rPr>
-        <w:t xml:space="preserve">public static void main (String </w:t>
-      </w:r>
-      <w:proofErr w:type="spellStart"/>
-      <w:r>
-        <w:rPr>
-          <w:sz w:val="24"/>
-          <w:szCs w:val="24"/>
-        </w:rPr>
-        <w:t>args</w:t>
-      </w:r>
-      <w:proofErr w:type="spellEnd"/>
-      <w:r>
-        <w:rPr>
-          <w:sz w:val="24"/>
-          <w:szCs w:val="24"/>
-        </w:rPr>
-        <w:t>[]){</w:t>
+        <w:t>import java.sql.*;</w:t>
+      </w:r>
+    </w:p>
+    <w:p>
+      <w:pPr>
+        <w:spacing w:after="0"/>
+        <w:rPr>
+          <w:sz w:val="24"/>
+          <w:szCs w:val="24"/>
+        </w:rPr>
+      </w:pPr>
+      <w:r>
+        <w:rPr>
+          <w:sz w:val="24"/>
+          <w:szCs w:val="24"/>
+        </w:rPr>
+        <w:t>class Main{</w:t>
+      </w:r>
+    </w:p>
+    <w:p>
+      <w:pPr>
+        <w:spacing w:after="0"/>
+        <w:rPr>
+          <w:sz w:val="24"/>
+          <w:szCs w:val="24"/>
+        </w:rPr>
+      </w:pPr>
+      <w:r>
+        <w:rPr>
+          <w:sz w:val="24"/>
+          <w:szCs w:val="24"/>
+        </w:rPr>
+        <w:t>public static void main (String args[]){</w:t>
       </w:r>
     </w:p>
     <w:p>
@@ -1105,31 +775,84 @@
           <w:szCs w:val="24"/>
         </w:rPr>
       </w:pPr>
-      <w:proofErr w:type="spellStart"/>
-      <w:r>
-        <w:rPr>
-          <w:sz w:val="24"/>
-          <w:szCs w:val="24"/>
-        </w:rPr>
-        <w:t>Class.forName</w:t>
-      </w:r>
-      <w:proofErr w:type="spellEnd"/>
-      <w:r>
-        <w:rPr>
-          <w:sz w:val="24"/>
-          <w:szCs w:val="24"/>
-        </w:rPr>
-        <w:t>("</w:t>
-      </w:r>
-      <w:proofErr w:type="spellStart"/>
-      <w:r>
-        <w:rPr>
-          <w:sz w:val="24"/>
-          <w:szCs w:val="24"/>
-        </w:rPr>
-        <w:t>sun.jdbc.odbc.JdbcOdbcDriver</w:t>
-      </w:r>
-      <w:proofErr w:type="spellEnd"/>
+      <w:r>
+        <w:rPr>
+          <w:sz w:val="24"/>
+          <w:szCs w:val="24"/>
+        </w:rPr>
+        <w:t>Class.forName("sun.jdbc.odbc.JdbcOdbcDriver");</w:t>
+      </w:r>
+    </w:p>
+    <w:p>
+      <w:pPr>
+        <w:spacing w:after="0"/>
+        <w:rPr>
+          <w:sz w:val="24"/>
+          <w:szCs w:val="24"/>
+        </w:rPr>
+      </w:pPr>
+      <w:r>
+        <w:rPr>
+          <w:sz w:val="24"/>
+          <w:szCs w:val="24"/>
+        </w:rPr>
+        <w:t>System.out. println(" Driver loaded");</w:t>
+      </w:r>
+    </w:p>
+    <w:p>
+      <w:pPr>
+        <w:spacing w:after="0"/>
+        <w:rPr>
+          <w:sz w:val="24"/>
+          <w:szCs w:val="24"/>
+        </w:rPr>
+      </w:pPr>
+      <w:r>
+        <w:rPr>
+          <w:sz w:val="24"/>
+          <w:szCs w:val="24"/>
+        </w:rPr>
+        <w:t>String url= "jdbc:odbc:MSBTE";</w:t>
+      </w:r>
+    </w:p>
+    <w:p>
+      <w:pPr>
+        <w:spacing w:after="0"/>
+        <w:rPr>
+          <w:sz w:val="24"/>
+          <w:szCs w:val="24"/>
+        </w:rPr>
+      </w:pPr>
+      <w:r>
+        <w:rPr>
+          <w:sz w:val="24"/>
+          <w:szCs w:val="24"/>
+        </w:rPr>
+        <w:t>Connection cn= DriverManager.getConnection(url);</w:t>
+      </w:r>
+    </w:p>
+    <w:p>
+      <w:pPr>
+        <w:spacing w:after="0"/>
+        <w:rPr>
+          <w:sz w:val="24"/>
+          <w:szCs w:val="24"/>
+        </w:rPr>
+      </w:pPr>
+      <w:r>
+        <w:rPr>
+          <w:sz w:val="24"/>
+          <w:szCs w:val="24"/>
+        </w:rPr>
+        <w:t xml:space="preserve">System.out.println("Connection </w:t>
+      </w:r>
+      <w:r>
+        <w:rPr>
+          <w:sz w:val="24"/>
+          <w:szCs w:val="24"/>
+        </w:rPr>
+        <w:t>established</w:t>
+      </w:r>
       <w:r>
         <w:rPr>
           <w:sz w:val="24"/>
@@ -1146,236 +869,12 @@
           <w:szCs w:val="24"/>
         </w:rPr>
       </w:pPr>
-      <w:proofErr w:type="spellStart"/>
-      <w:r>
-        <w:rPr>
-          <w:sz w:val="24"/>
-          <w:szCs w:val="24"/>
-        </w:rPr>
-        <w:t>System.out</w:t>
-      </w:r>
-      <w:proofErr w:type="spellEnd"/>
-      <w:r>
-        <w:rPr>
-          <w:sz w:val="24"/>
-          <w:szCs w:val="24"/>
-        </w:rPr>
-        <w:t xml:space="preserve">. </w:t>
-      </w:r>
-      <w:proofErr w:type="spellStart"/>
-      <w:r>
-        <w:rPr>
-          <w:sz w:val="24"/>
-          <w:szCs w:val="24"/>
-        </w:rPr>
-        <w:t>println</w:t>
-      </w:r>
-      <w:proofErr w:type="spellEnd"/>
-      <w:r>
-        <w:rPr>
-          <w:sz w:val="24"/>
-          <w:szCs w:val="24"/>
-        </w:rPr>
-        <w:t>(" Driver loaded");</w:t>
-      </w:r>
-    </w:p>
-    <w:p>
-      <w:pPr>
-        <w:spacing w:after="0"/>
-        <w:rPr>
-          <w:sz w:val="24"/>
-          <w:szCs w:val="24"/>
-        </w:rPr>
-      </w:pPr>
-      <w:r>
-        <w:rPr>
-          <w:sz w:val="24"/>
-          <w:szCs w:val="24"/>
-        </w:rPr>
-        <w:t xml:space="preserve">String </w:t>
-      </w:r>
-      <w:proofErr w:type="spellStart"/>
-      <w:r>
-        <w:rPr>
-          <w:sz w:val="24"/>
-          <w:szCs w:val="24"/>
-        </w:rPr>
-        <w:t>url</w:t>
-      </w:r>
-      <w:proofErr w:type="spellEnd"/>
-      <w:r>
-        <w:rPr>
-          <w:sz w:val="24"/>
-          <w:szCs w:val="24"/>
-        </w:rPr>
-        <w:t>= "</w:t>
-      </w:r>
-      <w:proofErr w:type="spellStart"/>
-      <w:r>
-        <w:rPr>
-          <w:sz w:val="24"/>
-          <w:szCs w:val="24"/>
-        </w:rPr>
-        <w:t>jdbc:odbc:MSBTE</w:t>
-      </w:r>
-      <w:proofErr w:type="spellEnd"/>
-      <w:r>
-        <w:rPr>
-          <w:sz w:val="24"/>
-          <w:szCs w:val="24"/>
-        </w:rPr>
-        <w:t>";</w:t>
-      </w:r>
-    </w:p>
-    <w:p>
-      <w:pPr>
-        <w:spacing w:after="0"/>
-        <w:rPr>
-          <w:sz w:val="24"/>
-          <w:szCs w:val="24"/>
-        </w:rPr>
-      </w:pPr>
-      <w:r>
-        <w:rPr>
-          <w:sz w:val="24"/>
-          <w:szCs w:val="24"/>
-        </w:rPr>
-        <w:t xml:space="preserve">Connection </w:t>
-      </w:r>
-      <w:proofErr w:type="spellStart"/>
-      <w:r>
-        <w:rPr>
-          <w:sz w:val="24"/>
-          <w:szCs w:val="24"/>
-        </w:rPr>
-        <w:t>cn</w:t>
-      </w:r>
-      <w:proofErr w:type="spellEnd"/>
-      <w:r>
-        <w:rPr>
-          <w:sz w:val="24"/>
-          <w:szCs w:val="24"/>
-        </w:rPr>
-        <w:t xml:space="preserve">= </w:t>
-      </w:r>
-      <w:proofErr w:type="spellStart"/>
-      <w:r>
-        <w:rPr>
-          <w:sz w:val="24"/>
-          <w:szCs w:val="24"/>
-        </w:rPr>
-        <w:t>DriverManager.getConnection</w:t>
-      </w:r>
-      <w:proofErr w:type="spellEnd"/>
-      <w:r>
-        <w:rPr>
-          <w:sz w:val="24"/>
-          <w:szCs w:val="24"/>
-        </w:rPr>
-        <w:t>(</w:t>
-      </w:r>
-      <w:proofErr w:type="spellStart"/>
-      <w:r>
-        <w:rPr>
-          <w:sz w:val="24"/>
-          <w:szCs w:val="24"/>
-        </w:rPr>
-        <w:t>url</w:t>
-      </w:r>
-      <w:proofErr w:type="spellEnd"/>
-      <w:r>
-        <w:rPr>
-          <w:sz w:val="24"/>
-          <w:szCs w:val="24"/>
-        </w:rPr>
-        <w:t>);</w:t>
-      </w:r>
-    </w:p>
-    <w:p>
-      <w:pPr>
-        <w:spacing w:after="0"/>
-        <w:rPr>
-          <w:sz w:val="24"/>
-          <w:szCs w:val="24"/>
-        </w:rPr>
-      </w:pPr>
-      <w:proofErr w:type="spellStart"/>
-      <w:r>
-        <w:rPr>
-          <w:sz w:val="24"/>
-          <w:szCs w:val="24"/>
-        </w:rPr>
-        <w:t>System.out.println</w:t>
-      </w:r>
-      <w:proofErr w:type="spellEnd"/>
-      <w:r>
-        <w:rPr>
-          <w:sz w:val="24"/>
-          <w:szCs w:val="24"/>
-        </w:rPr>
-        <w:t xml:space="preserve">("Connection </w:t>
-      </w:r>
-      <w:r>
-        <w:rPr>
-          <w:sz w:val="24"/>
-          <w:szCs w:val="24"/>
-        </w:rPr>
-        <w:t>established</w:t>
-      </w:r>
-      <w:r>
-        <w:rPr>
-          <w:sz w:val="24"/>
-          <w:szCs w:val="24"/>
-        </w:rPr>
-        <w:t>");</w:t>
-      </w:r>
-    </w:p>
-    <w:p>
-      <w:pPr>
-        <w:spacing w:after="0"/>
-        <w:rPr>
-          <w:sz w:val="24"/>
-          <w:szCs w:val="24"/>
-        </w:rPr>
-      </w:pPr>
-      <w:r>
-        <w:rPr>
-          <w:sz w:val="24"/>
-          <w:szCs w:val="24"/>
-        </w:rPr>
-        <w:t xml:space="preserve">Statement </w:t>
-      </w:r>
-      <w:proofErr w:type="spellStart"/>
-      <w:r>
-        <w:rPr>
-          <w:sz w:val="24"/>
-          <w:szCs w:val="24"/>
-        </w:rPr>
-        <w:t>st</w:t>
-      </w:r>
-      <w:proofErr w:type="spellEnd"/>
-      <w:r>
-        <w:rPr>
-          <w:sz w:val="24"/>
-          <w:szCs w:val="24"/>
-        </w:rPr>
-        <w:t xml:space="preserve">= </w:t>
-      </w:r>
-      <w:proofErr w:type="spellStart"/>
-      <w:r>
-        <w:rPr>
-          <w:sz w:val="24"/>
-          <w:szCs w:val="24"/>
-        </w:rPr>
-        <w:t>cn.createStatement</w:t>
-      </w:r>
-      <w:proofErr w:type="spellEnd"/>
-      <w:r>
-        <w:rPr>
-          <w:sz w:val="24"/>
-          <w:szCs w:val="24"/>
-        </w:rPr>
-        <w:t>();</w:t>
+      <w:r>
+        <w:rPr>
+          <w:sz w:val="24"/>
+          <w:szCs w:val="24"/>
+        </w:rPr>
+        <w:t>Statement st= cn.createStatement();</w:t>
       </w:r>
     </w:p>
     <w:p>
@@ -1402,53 +901,12 @@
           <w:szCs w:val="24"/>
         </w:rPr>
       </w:pPr>
-      <w:proofErr w:type="spellStart"/>
-      <w:r>
-        <w:rPr>
-          <w:sz w:val="24"/>
-          <w:szCs w:val="24"/>
-        </w:rPr>
-        <w:t>ResultSet</w:t>
-      </w:r>
-      <w:proofErr w:type="spellEnd"/>
-      <w:r>
-        <w:rPr>
-          <w:sz w:val="24"/>
-          <w:szCs w:val="24"/>
-        </w:rPr>
-        <w:t xml:space="preserve"> </w:t>
-      </w:r>
-      <w:proofErr w:type="spellStart"/>
-      <w:r>
-        <w:rPr>
-          <w:sz w:val="24"/>
-          <w:szCs w:val="24"/>
-        </w:rPr>
-        <w:t>rs</w:t>
-      </w:r>
-      <w:proofErr w:type="spellEnd"/>
-      <w:r>
-        <w:rPr>
-          <w:sz w:val="24"/>
-          <w:szCs w:val="24"/>
-        </w:rPr>
-        <w:t>=</w:t>
-      </w:r>
-      <w:proofErr w:type="spellStart"/>
-      <w:r>
-        <w:rPr>
-          <w:sz w:val="24"/>
-          <w:szCs w:val="24"/>
-        </w:rPr>
-        <w:t>st.executeQuery</w:t>
-      </w:r>
-      <w:proofErr w:type="spellEnd"/>
-      <w:r>
-        <w:rPr>
-          <w:sz w:val="24"/>
-          <w:szCs w:val="24"/>
-        </w:rPr>
-        <w:t>(str);</w:t>
+      <w:r>
+        <w:rPr>
+          <w:sz w:val="24"/>
+          <w:szCs w:val="24"/>
+        </w:rPr>
+        <w:t>ResultSet rs=st.executeQuery(str);</w:t>
       </w:r>
     </w:p>
     <w:p>
@@ -1475,192 +933,92 @@
           <w:szCs w:val="24"/>
         </w:rPr>
       </w:pPr>
-      <w:proofErr w:type="spellStart"/>
-      <w:r>
-        <w:rPr>
-          <w:sz w:val="24"/>
-          <w:szCs w:val="24"/>
-        </w:rPr>
-        <w:t>System.out.println</w:t>
-      </w:r>
-      <w:proofErr w:type="spellEnd"/>
-      <w:r>
-        <w:rPr>
-          <w:sz w:val="24"/>
-          <w:szCs w:val="24"/>
-        </w:rPr>
-        <w:t>("Roll Number \t\</w:t>
-      </w:r>
-      <w:proofErr w:type="spellStart"/>
-      <w:r>
-        <w:rPr>
-          <w:sz w:val="24"/>
-          <w:szCs w:val="24"/>
-        </w:rPr>
-        <w:t>tName</w:t>
-      </w:r>
-      <w:proofErr w:type="spellEnd"/>
-      <w:r>
-        <w:rPr>
-          <w:sz w:val="24"/>
-          <w:szCs w:val="24"/>
-        </w:rPr>
-        <w:t>");</w:t>
-      </w:r>
-    </w:p>
-    <w:p>
-      <w:pPr>
-        <w:spacing w:after="0"/>
-        <w:rPr>
-          <w:sz w:val="24"/>
-          <w:szCs w:val="24"/>
-        </w:rPr>
-      </w:pPr>
-      <w:r>
-        <w:rPr>
-          <w:sz w:val="24"/>
-          <w:szCs w:val="24"/>
-        </w:rPr>
-        <w:t>while(</w:t>
-      </w:r>
-      <w:proofErr w:type="spellStart"/>
-      <w:r>
-        <w:rPr>
-          <w:sz w:val="24"/>
-          <w:szCs w:val="24"/>
-        </w:rPr>
-        <w:t>rs.next</w:t>
-      </w:r>
-      <w:proofErr w:type="spellEnd"/>
-      <w:r>
-        <w:rPr>
-          <w:sz w:val="24"/>
-          <w:szCs w:val="24"/>
-        </w:rPr>
-        <w:t>()){</w:t>
-      </w:r>
-    </w:p>
-    <w:p>
-      <w:pPr>
-        <w:spacing w:after="0"/>
-        <w:rPr>
-          <w:sz w:val="24"/>
-          <w:szCs w:val="24"/>
-        </w:rPr>
-      </w:pPr>
-      <w:r>
-        <w:rPr>
-          <w:sz w:val="24"/>
-          <w:szCs w:val="24"/>
-        </w:rPr>
-        <w:t xml:space="preserve">text= </w:t>
-      </w:r>
-      <w:proofErr w:type="spellStart"/>
-      <w:r>
-        <w:rPr>
-          <w:sz w:val="24"/>
-          <w:szCs w:val="24"/>
-        </w:rPr>
-        <w:t>text+rs.getInt</w:t>
-      </w:r>
-      <w:proofErr w:type="spellEnd"/>
-      <w:r>
-        <w:rPr>
-          <w:sz w:val="24"/>
-          <w:szCs w:val="24"/>
-        </w:rPr>
-        <w:t>(1)+"\t\t\t"+</w:t>
-      </w:r>
-      <w:proofErr w:type="spellStart"/>
-      <w:r>
-        <w:rPr>
-          <w:sz w:val="24"/>
-          <w:szCs w:val="24"/>
-        </w:rPr>
-        <w:t>rs.getString</w:t>
-      </w:r>
-      <w:proofErr w:type="spellEnd"/>
-      <w:r>
-        <w:rPr>
-          <w:sz w:val="24"/>
-          <w:szCs w:val="24"/>
-        </w:rPr>
-        <w:t>(2)+"\n";}</w:t>
-      </w:r>
-    </w:p>
-    <w:p>
-      <w:pPr>
-        <w:spacing w:after="0"/>
-        <w:rPr>
-          <w:sz w:val="24"/>
-          <w:szCs w:val="24"/>
-        </w:rPr>
-      </w:pPr>
-      <w:proofErr w:type="spellStart"/>
-      <w:r>
-        <w:rPr>
-          <w:sz w:val="24"/>
-          <w:szCs w:val="24"/>
-        </w:rPr>
-        <w:t>System.out.print</w:t>
-      </w:r>
-      <w:proofErr w:type="spellEnd"/>
-      <w:r>
-        <w:rPr>
-          <w:sz w:val="24"/>
-          <w:szCs w:val="24"/>
-        </w:rPr>
-        <w:t>(text);</w:t>
-      </w:r>
-    </w:p>
-    <w:p>
-      <w:pPr>
-        <w:spacing w:after="0"/>
-        <w:rPr>
-          <w:sz w:val="24"/>
-          <w:szCs w:val="24"/>
-        </w:rPr>
-      </w:pPr>
-      <w:proofErr w:type="spellStart"/>
-      <w:r>
-        <w:rPr>
-          <w:sz w:val="24"/>
-          <w:szCs w:val="24"/>
-        </w:rPr>
-        <w:t>st.close</w:t>
-      </w:r>
-      <w:proofErr w:type="spellEnd"/>
-      <w:r>
-        <w:rPr>
-          <w:sz w:val="24"/>
-          <w:szCs w:val="24"/>
-        </w:rPr>
-        <w:t>();</w:t>
-      </w:r>
-    </w:p>
-    <w:p>
-      <w:pPr>
-        <w:spacing w:after="0"/>
-        <w:rPr>
-          <w:sz w:val="24"/>
-          <w:szCs w:val="24"/>
-        </w:rPr>
-      </w:pPr>
-      <w:proofErr w:type="spellStart"/>
-      <w:r>
-        <w:rPr>
-          <w:sz w:val="24"/>
-          <w:szCs w:val="24"/>
-        </w:rPr>
-        <w:t>cn.close</w:t>
-      </w:r>
-      <w:proofErr w:type="spellEnd"/>
-      <w:r>
-        <w:rPr>
-          <w:sz w:val="24"/>
-          <w:szCs w:val="24"/>
-        </w:rPr>
-        <w:t>();}</w:t>
+      <w:r>
+        <w:rPr>
+          <w:sz w:val="24"/>
+          <w:szCs w:val="24"/>
+        </w:rPr>
+        <w:t>System.out.println("Roll Number \t\tName");</w:t>
+      </w:r>
+    </w:p>
+    <w:p>
+      <w:pPr>
+        <w:spacing w:after="0"/>
+        <w:rPr>
+          <w:sz w:val="24"/>
+          <w:szCs w:val="24"/>
+        </w:rPr>
+      </w:pPr>
+      <w:r>
+        <w:rPr>
+          <w:sz w:val="24"/>
+          <w:szCs w:val="24"/>
+        </w:rPr>
+        <w:t>while(rs.next()){</w:t>
+      </w:r>
+    </w:p>
+    <w:p>
+      <w:pPr>
+        <w:spacing w:after="0"/>
+        <w:rPr>
+          <w:sz w:val="24"/>
+          <w:szCs w:val="24"/>
+        </w:rPr>
+      </w:pPr>
+      <w:r>
+        <w:rPr>
+          <w:sz w:val="24"/>
+          <w:szCs w:val="24"/>
+        </w:rPr>
+        <w:t>text= text+rs.getInt(1)+"\t\t\t"+rs.getString(2)+"\n";}</w:t>
+      </w:r>
+    </w:p>
+    <w:p>
+      <w:pPr>
+        <w:spacing w:after="0"/>
+        <w:rPr>
+          <w:sz w:val="24"/>
+          <w:szCs w:val="24"/>
+        </w:rPr>
+      </w:pPr>
+      <w:r>
+        <w:rPr>
+          <w:sz w:val="24"/>
+          <w:szCs w:val="24"/>
+        </w:rPr>
+        <w:t>System.out.print(text);</w:t>
+      </w:r>
+    </w:p>
+    <w:p>
+      <w:pPr>
+        <w:spacing w:after="0"/>
+        <w:rPr>
+          <w:sz w:val="24"/>
+          <w:szCs w:val="24"/>
+        </w:rPr>
+      </w:pPr>
+      <w:r>
+        <w:rPr>
+          <w:sz w:val="24"/>
+          <w:szCs w:val="24"/>
+        </w:rPr>
+        <w:t>st.close();</w:t>
+      </w:r>
+    </w:p>
+    <w:p>
+      <w:pPr>
+        <w:spacing w:after="0"/>
+        <w:rPr>
+          <w:sz w:val="24"/>
+          <w:szCs w:val="24"/>
+        </w:rPr>
+      </w:pPr>
+      <w:r>
+        <w:rPr>
+          <w:sz w:val="24"/>
+          <w:szCs w:val="24"/>
+        </w:rPr>
+        <w:t>cn.close();}</w:t>
       </w:r>
     </w:p>
     <w:p>
@@ -1692,39 +1050,7 @@
           <w:sz w:val="24"/>
           <w:szCs w:val="24"/>
         </w:rPr>
-        <w:t>{</w:t>
-      </w:r>
-      <w:proofErr w:type="spellStart"/>
-      <w:r>
-        <w:rPr>
-          <w:sz w:val="24"/>
-          <w:szCs w:val="24"/>
-        </w:rPr>
-        <w:t>System.out.println</w:t>
-      </w:r>
-      <w:proofErr w:type="spellEnd"/>
-      <w:r>
-        <w:rPr>
-          <w:sz w:val="24"/>
-          <w:szCs w:val="24"/>
-        </w:rPr>
-        <w:t>("</w:t>
-      </w:r>
-      <w:proofErr w:type="spellStart"/>
-      <w:r>
-        <w:rPr>
-          <w:sz w:val="24"/>
-          <w:szCs w:val="24"/>
-        </w:rPr>
-        <w:t>sql</w:t>
-      </w:r>
-      <w:proofErr w:type="spellEnd"/>
-      <w:r>
-        <w:rPr>
-          <w:sz w:val="24"/>
-          <w:szCs w:val="24"/>
-        </w:rPr>
-        <w:t xml:space="preserve"> error");}}}</w:t>
+        <w:t>{System.out.println("sql error");}}}</w:t>
       </w:r>
     </w:p>
     <w:p>
@@ -1786,6 +1112,9 @@
         <w:t xml:space="preserve">    </w:t>
       </w:r>
       <w:r>
+        <w:rPr>
+          <w:noProof/>
+        </w:rPr>
         <w:drawing>
           <wp:inline distT="0" distB="0" distL="0" distR="0" wp14:anchorId="034F477E" wp14:editId="746AE0C6">
             <wp:extent cx="3712844" cy="1851660"/>
@@ -1899,55 +1228,7 @@
           <w:szCs w:val="32"/>
           <w:lang w:val="en-US"/>
         </w:rPr>
-        <w:t>“</w:t>
-      </w:r>
-      <w:proofErr w:type="spellStart"/>
-      <w:r>
-        <w:rPr>
-          <w:rFonts w:ascii="Microsoft JhengHei Light" w:eastAsia="Microsoft JhengHei Light" w:hAnsi="Microsoft JhengHei Light"/>
-          <w:b/>
-          <w:bCs/>
-          <w:sz w:val="32"/>
-          <w:szCs w:val="32"/>
-          <w:lang w:val="en-US"/>
-        </w:rPr>
-        <w:t>emp_id</w:t>
-      </w:r>
-      <w:proofErr w:type="spellEnd"/>
-      <w:r>
-        <w:rPr>
-          <w:rFonts w:ascii="Microsoft JhengHei Light" w:eastAsia="Microsoft JhengHei Light" w:hAnsi="Microsoft JhengHei Light"/>
-          <w:b/>
-          <w:bCs/>
-          <w:sz w:val="32"/>
-          <w:szCs w:val="32"/>
-          <w:lang w:val="en-US"/>
-        </w:rPr>
-        <w:t>” and “</w:t>
-      </w:r>
-      <w:proofErr w:type="spellStart"/>
-      <w:r>
-        <w:rPr>
-          <w:rFonts w:ascii="Microsoft JhengHei Light" w:eastAsia="Microsoft JhengHei Light" w:hAnsi="Microsoft JhengHei Light"/>
-          <w:b/>
-          <w:bCs/>
-          <w:sz w:val="32"/>
-          <w:szCs w:val="32"/>
-          <w:lang w:val="en-US"/>
-        </w:rPr>
-        <w:t>emp_name</w:t>
-      </w:r>
-      <w:proofErr w:type="spellEnd"/>
-      <w:r>
-        <w:rPr>
-          <w:rFonts w:ascii="Microsoft JhengHei Light" w:eastAsia="Microsoft JhengHei Light" w:hAnsi="Microsoft JhengHei Light"/>
-          <w:b/>
-          <w:bCs/>
-          <w:sz w:val="32"/>
-          <w:szCs w:val="32"/>
-          <w:lang w:val="en-US"/>
-        </w:rPr>
-        <w:t>”.</w:t>
+        <w:t>“emp_id” and “emp_name”.</w:t>
       </w:r>
     </w:p>
     <w:p>
@@ -2029,81 +1310,31 @@
           <w:sz w:val="24"/>
           <w:szCs w:val="24"/>
         </w:rPr>
-        <w:t xml:space="preserve">import </w:t>
-      </w:r>
-      <w:proofErr w:type="spellStart"/>
-      <w:r>
-        <w:rPr>
-          <w:sz w:val="24"/>
-          <w:szCs w:val="24"/>
-        </w:rPr>
-        <w:t>java.sql</w:t>
-      </w:r>
-      <w:proofErr w:type="spellEnd"/>
-      <w:r>
-        <w:rPr>
-          <w:sz w:val="24"/>
-          <w:szCs w:val="24"/>
-        </w:rPr>
-        <w:t>.*;</w:t>
-      </w:r>
-    </w:p>
-    <w:p>
-      <w:pPr>
-        <w:spacing w:after="0"/>
-        <w:rPr>
-          <w:sz w:val="24"/>
-          <w:szCs w:val="24"/>
-        </w:rPr>
-      </w:pPr>
-      <w:r>
-        <w:rPr>
-          <w:sz w:val="24"/>
-          <w:szCs w:val="24"/>
-        </w:rPr>
-        <w:t>public class exp18q1{</w:t>
-      </w:r>
-    </w:p>
-    <w:p>
-      <w:pPr>
-        <w:spacing w:after="0"/>
-        <w:rPr>
-          <w:sz w:val="24"/>
-          <w:szCs w:val="24"/>
-        </w:rPr>
-      </w:pPr>
-      <w:r>
-        <w:rPr>
-          <w:sz w:val="24"/>
-          <w:szCs w:val="24"/>
-        </w:rPr>
-        <w:t xml:space="preserve">public static void main(String </w:t>
-      </w:r>
-      <w:proofErr w:type="spellStart"/>
-      <w:r>
-        <w:rPr>
-          <w:sz w:val="24"/>
-          <w:szCs w:val="24"/>
-        </w:rPr>
-        <w:t>args</w:t>
-      </w:r>
-      <w:proofErr w:type="spellEnd"/>
-      <w:r>
-        <w:rPr>
-          <w:sz w:val="24"/>
-          <w:szCs w:val="24"/>
-        </w:rPr>
-        <w:t>[])</w:t>
-      </w:r>
-    </w:p>
-    <w:p>
-      <w:pPr>
-        <w:spacing w:after="0"/>
-        <w:rPr>
-          <w:sz w:val="24"/>
-          <w:szCs w:val="24"/>
-        </w:rPr>
-      </w:pPr>
+        <w:t>import java.sql.*;</w:t>
+      </w:r>
+    </w:p>
+    <w:p>
+      <w:pPr>
+        <w:spacing w:after="0"/>
+        <w:rPr>
+          <w:sz w:val="24"/>
+          <w:szCs w:val="24"/>
+        </w:rPr>
+      </w:pPr>
+      <w:r>
+        <w:rPr>
+          <w:sz w:val="24"/>
+          <w:szCs w:val="24"/>
+        </w:rPr>
+        <w:t xml:space="preserve">public class </w:t>
+      </w:r>
+      <w:r>
+        <w:rPr>
+          <w:sz w:val="24"/>
+          <w:szCs w:val="24"/>
+        </w:rPr>
+        <w:t>Main</w:t>
+      </w:r>
       <w:r>
         <w:rPr>
           <w:sz w:val="24"/>
@@ -2125,6 +1356,38 @@
           <w:sz w:val="24"/>
           <w:szCs w:val="24"/>
         </w:rPr>
+        <w:t>public static void main(String args[])</w:t>
+      </w:r>
+    </w:p>
+    <w:p>
+      <w:pPr>
+        <w:spacing w:after="0"/>
+        <w:rPr>
+          <w:sz w:val="24"/>
+          <w:szCs w:val="24"/>
+        </w:rPr>
+      </w:pPr>
+      <w:r>
+        <w:rPr>
+          <w:sz w:val="24"/>
+          <w:szCs w:val="24"/>
+        </w:rPr>
+        <w:t>{</w:t>
+      </w:r>
+    </w:p>
+    <w:p>
+      <w:pPr>
+        <w:spacing w:after="0"/>
+        <w:rPr>
+          <w:sz w:val="24"/>
+          <w:szCs w:val="24"/>
+        </w:rPr>
+      </w:pPr>
+      <w:r>
+        <w:rPr>
+          <w:sz w:val="24"/>
+          <w:szCs w:val="24"/>
+        </w:rPr>
         <w:t>try{</w:t>
       </w:r>
     </w:p>
@@ -2136,208 +1399,92 @@
           <w:szCs w:val="24"/>
         </w:rPr>
       </w:pPr>
-      <w:proofErr w:type="spellStart"/>
-      <w:r>
-        <w:rPr>
-          <w:sz w:val="24"/>
-          <w:szCs w:val="24"/>
-        </w:rPr>
-        <w:t>Class.forName</w:t>
-      </w:r>
-      <w:proofErr w:type="spellEnd"/>
-      <w:r>
-        <w:rPr>
-          <w:sz w:val="24"/>
-          <w:szCs w:val="24"/>
-        </w:rPr>
-        <w:t>("</w:t>
-      </w:r>
-      <w:proofErr w:type="spellStart"/>
-      <w:r>
-        <w:rPr>
-          <w:sz w:val="24"/>
-          <w:szCs w:val="24"/>
-        </w:rPr>
-        <w:t>sun.jdbc.odbc.JdbcOdbcDriver</w:t>
-      </w:r>
-      <w:proofErr w:type="spellEnd"/>
-      <w:r>
-        <w:rPr>
-          <w:sz w:val="24"/>
-          <w:szCs w:val="24"/>
-        </w:rPr>
-        <w:t>");</w:t>
-      </w:r>
-    </w:p>
-    <w:p>
-      <w:pPr>
-        <w:spacing w:after="0"/>
-        <w:rPr>
-          <w:sz w:val="24"/>
-          <w:szCs w:val="24"/>
-        </w:rPr>
-      </w:pPr>
-      <w:r>
-        <w:rPr>
-          <w:sz w:val="24"/>
-          <w:szCs w:val="24"/>
-        </w:rPr>
-        <w:t>Connection con=</w:t>
-      </w:r>
-      <w:proofErr w:type="spellStart"/>
-      <w:r>
-        <w:rPr>
-          <w:sz w:val="24"/>
-          <w:szCs w:val="24"/>
-        </w:rPr>
-        <w:t>DriverManager.getConnection</w:t>
-      </w:r>
-      <w:proofErr w:type="spellEnd"/>
-      <w:r>
-        <w:rPr>
-          <w:sz w:val="24"/>
-          <w:szCs w:val="24"/>
-        </w:rPr>
-        <w:t>("jdbc:odbc:exp13");</w:t>
-      </w:r>
-    </w:p>
-    <w:p>
-      <w:pPr>
-        <w:spacing w:after="0"/>
-        <w:rPr>
-          <w:sz w:val="24"/>
-          <w:szCs w:val="24"/>
-        </w:rPr>
-      </w:pPr>
-      <w:r>
-        <w:rPr>
-          <w:sz w:val="24"/>
-          <w:szCs w:val="24"/>
-        </w:rPr>
-        <w:t xml:space="preserve">Statement </w:t>
-      </w:r>
-      <w:proofErr w:type="spellStart"/>
-      <w:r>
-        <w:rPr>
-          <w:sz w:val="24"/>
-          <w:szCs w:val="24"/>
-        </w:rPr>
-        <w:t>st</w:t>
-      </w:r>
-      <w:proofErr w:type="spellEnd"/>
-      <w:r>
-        <w:rPr>
-          <w:sz w:val="24"/>
-          <w:szCs w:val="24"/>
-        </w:rPr>
-        <w:t>=</w:t>
-      </w:r>
-      <w:proofErr w:type="spellStart"/>
-      <w:r>
-        <w:rPr>
-          <w:sz w:val="24"/>
-          <w:szCs w:val="24"/>
-        </w:rPr>
-        <w:t>con.createStatement</w:t>
-      </w:r>
-      <w:proofErr w:type="spellEnd"/>
-      <w:r>
-        <w:rPr>
-          <w:sz w:val="24"/>
-          <w:szCs w:val="24"/>
-        </w:rPr>
-        <w:t>();</w:t>
-      </w:r>
-    </w:p>
-    <w:p>
-      <w:pPr>
-        <w:spacing w:after="0"/>
-        <w:rPr>
-          <w:sz w:val="24"/>
-          <w:szCs w:val="24"/>
-        </w:rPr>
-      </w:pPr>
-      <w:proofErr w:type="spellStart"/>
-      <w:r>
-        <w:rPr>
-          <w:sz w:val="24"/>
-          <w:szCs w:val="24"/>
-        </w:rPr>
-        <w:t>st.executeUpdate</w:t>
-      </w:r>
-      <w:proofErr w:type="spellEnd"/>
-      <w:r>
-        <w:rPr>
-          <w:sz w:val="24"/>
-          <w:szCs w:val="24"/>
-        </w:rPr>
-        <w:t xml:space="preserve">("create table employee(empid </w:t>
-      </w:r>
-      <w:proofErr w:type="spellStart"/>
-      <w:r>
-        <w:rPr>
-          <w:sz w:val="24"/>
-          <w:szCs w:val="24"/>
-        </w:rPr>
-        <w:t>int,empname</w:t>
-      </w:r>
-      <w:proofErr w:type="spellEnd"/>
-      <w:r>
-        <w:rPr>
-          <w:sz w:val="24"/>
-          <w:szCs w:val="24"/>
-        </w:rPr>
-        <w:t xml:space="preserve"> char)");</w:t>
-      </w:r>
-    </w:p>
-    <w:p>
-      <w:pPr>
-        <w:spacing w:after="0"/>
-        <w:rPr>
-          <w:sz w:val="24"/>
-          <w:szCs w:val="24"/>
-        </w:rPr>
-      </w:pPr>
-      <w:proofErr w:type="spellStart"/>
-      <w:r>
-        <w:rPr>
-          <w:sz w:val="24"/>
-          <w:szCs w:val="24"/>
-        </w:rPr>
-        <w:t>System.out.println</w:t>
-      </w:r>
-      <w:proofErr w:type="spellEnd"/>
-      <w:r>
-        <w:rPr>
-          <w:sz w:val="24"/>
-          <w:szCs w:val="24"/>
-        </w:rPr>
-        <w:t>("Table Created");</w:t>
-      </w:r>
-    </w:p>
-    <w:p>
-      <w:pPr>
-        <w:spacing w:after="0"/>
-        <w:rPr>
-          <w:sz w:val="24"/>
-          <w:szCs w:val="24"/>
-        </w:rPr>
-      </w:pPr>
-      <w:proofErr w:type="spellStart"/>
-      <w:r>
-        <w:rPr>
-          <w:sz w:val="24"/>
-          <w:szCs w:val="24"/>
-        </w:rPr>
-        <w:t>con.close</w:t>
-      </w:r>
-      <w:proofErr w:type="spellEnd"/>
-      <w:r>
-        <w:rPr>
-          <w:sz w:val="24"/>
-          <w:szCs w:val="24"/>
-        </w:rPr>
-        <w:t>();</w:t>
+      <w:r>
+        <w:rPr>
+          <w:sz w:val="24"/>
+          <w:szCs w:val="24"/>
+        </w:rPr>
+        <w:t>Class.forName("sun.jdbc.odbc.JdbcOdbcDriver");</w:t>
+      </w:r>
+    </w:p>
+    <w:p>
+      <w:pPr>
+        <w:spacing w:after="0"/>
+        <w:rPr>
+          <w:sz w:val="24"/>
+          <w:szCs w:val="24"/>
+        </w:rPr>
+      </w:pPr>
+      <w:r>
+        <w:rPr>
+          <w:sz w:val="24"/>
+          <w:szCs w:val="24"/>
+        </w:rPr>
+        <w:t>Connection con=DriverManager.getConnection("jdbc:odbc:exp13");</w:t>
+      </w:r>
+    </w:p>
+    <w:p>
+      <w:pPr>
+        <w:spacing w:after="0"/>
+        <w:rPr>
+          <w:sz w:val="24"/>
+          <w:szCs w:val="24"/>
+        </w:rPr>
+      </w:pPr>
+      <w:r>
+        <w:rPr>
+          <w:sz w:val="24"/>
+          <w:szCs w:val="24"/>
+        </w:rPr>
+        <w:t>Statement st=con.createStatement();</w:t>
+      </w:r>
+    </w:p>
+    <w:p>
+      <w:pPr>
+        <w:spacing w:after="0"/>
+        <w:rPr>
+          <w:sz w:val="24"/>
+          <w:szCs w:val="24"/>
+        </w:rPr>
+      </w:pPr>
+      <w:r>
+        <w:rPr>
+          <w:sz w:val="24"/>
+          <w:szCs w:val="24"/>
+        </w:rPr>
+        <w:t>st.executeUpdate("create table employee(empid int,empname char)");</w:t>
+      </w:r>
+    </w:p>
+    <w:p>
+      <w:pPr>
+        <w:spacing w:after="0"/>
+        <w:rPr>
+          <w:sz w:val="24"/>
+          <w:szCs w:val="24"/>
+        </w:rPr>
+      </w:pPr>
+      <w:r>
+        <w:rPr>
+          <w:sz w:val="24"/>
+          <w:szCs w:val="24"/>
+        </w:rPr>
+        <w:t>System.out.println("Table Created");</w:t>
+      </w:r>
+    </w:p>
+    <w:p>
+      <w:pPr>
+        <w:spacing w:after="0"/>
+        <w:rPr>
+          <w:sz w:val="24"/>
+          <w:szCs w:val="24"/>
+        </w:rPr>
+      </w:pPr>
+      <w:r>
+        <w:rPr>
+          <w:sz w:val="24"/>
+          <w:szCs w:val="24"/>
+        </w:rPr>
+        <w:t>con.close();</w:t>
       </w:r>
     </w:p>
     <w:p>
@@ -2380,37 +1527,12 @@
           <w:szCs w:val="24"/>
         </w:rPr>
       </w:pPr>
-      <w:proofErr w:type="spellStart"/>
-      <w:r>
-        <w:rPr>
-          <w:sz w:val="24"/>
-          <w:szCs w:val="24"/>
-        </w:rPr>
-        <w:t>System.out.println</w:t>
-      </w:r>
-      <w:proofErr w:type="spellEnd"/>
-      <w:r>
-        <w:rPr>
-          <w:sz w:val="24"/>
-          <w:szCs w:val="24"/>
-        </w:rPr>
-        <w:t>(</w:t>
-      </w:r>
-      <w:proofErr w:type="spellStart"/>
-      <w:r>
-        <w:rPr>
-          <w:sz w:val="24"/>
-          <w:szCs w:val="24"/>
-        </w:rPr>
-        <w:t>e.getMessage</w:t>
-      </w:r>
-      <w:proofErr w:type="spellEnd"/>
-      <w:r>
-        <w:rPr>
-          <w:sz w:val="24"/>
-          <w:szCs w:val="24"/>
-        </w:rPr>
-        <w:t>());</w:t>
+      <w:r>
+        <w:rPr>
+          <w:sz w:val="24"/>
+          <w:szCs w:val="24"/>
+        </w:rPr>
+        <w:t>System.out.println(e.getMessage());</w:t>
       </w:r>
     </w:p>
     <w:p>
@@ -2520,6 +1642,7 @@
         <w:rPr>
           <w:rFonts w:ascii="Microsoft JhengHei Light" w:eastAsia="Microsoft JhengHei Light" w:hAnsi="Microsoft JhengHei Light"/>
           <w:b/>
+          <w:noProof/>
           <w:color w:val="000000" w:themeColor="text1"/>
           <w:sz w:val="32"/>
         </w:rPr>
@@ -2574,6 +1697,7 @@
         <w:rPr>
           <w:rFonts w:ascii="Microsoft JhengHei Light" w:eastAsia="Microsoft JhengHei Light" w:hAnsi="Microsoft JhengHei Light"/>
           <w:b/>
+          <w:noProof/>
           <w:color w:val="000000" w:themeColor="text1"/>
           <w:sz w:val="32"/>
         </w:rPr>
@@ -2663,9 +1787,8 @@
           <w:szCs w:val="32"/>
           <w:lang w:val="en-US"/>
         </w:rPr>
-        <w:t xml:space="preserve">Develop a program to display the name and </w:t>
-      </w:r>
-      <w:proofErr w:type="spellStart"/>
+        <w:t>Develop a program to display the name and roll_no of students from “student</w:t>
+      </w:r>
       <w:r>
         <w:rPr>
           <w:rFonts w:ascii="Microsoft JhengHei Light" w:eastAsia="Microsoft JhengHei Light" w:hAnsi="Microsoft JhengHei Light"/>
@@ -2675,9 +1798,8 @@
           <w:szCs w:val="32"/>
           <w:lang w:val="en-US"/>
         </w:rPr>
-        <w:t>roll_no</w:t>
-      </w:r>
-      <w:proofErr w:type="spellEnd"/>
+        <w:t xml:space="preserve"> </w:t>
+      </w:r>
       <w:r>
         <w:rPr>
           <w:rFonts w:ascii="Microsoft JhengHei Light" w:eastAsia="Microsoft JhengHei Light" w:hAnsi="Microsoft JhengHei Light"/>
@@ -2687,120 +1809,89 @@
           <w:szCs w:val="32"/>
           <w:lang w:val="en-US"/>
         </w:rPr>
-        <w:t xml:space="preserve"> of students from “student</w:t>
-      </w:r>
-      <w:r>
-        <w:rPr>
-          <w:rFonts w:ascii="Microsoft JhengHei Light" w:eastAsia="Microsoft JhengHei Light" w:hAnsi="Microsoft JhengHei Light"/>
+        <w:t>table” having percentage &gt; 70.</w:t>
+      </w:r>
+    </w:p>
+    <w:p>
+      <w:pPr>
+        <w:rPr>
+          <w:rFonts w:ascii="Microsoft JhengHei Light" w:eastAsia="Microsoft JhengHei Light" w:hAnsi="Microsoft JhengHei Light"/>
+          <w:b/>
+          <w:color w:val="000000" w:themeColor="text1"/>
+          <w:sz w:val="32"/>
+          <w:u w:val="single"/>
+        </w:rPr>
+      </w:pPr>
+      <w:r>
+        <w:rPr>
+          <w:rFonts w:ascii="Microsoft JhengHei Light" w:eastAsia="Microsoft JhengHei Light" w:hAnsi="Microsoft JhengHei Light"/>
+          <w:b/>
+          <w:color w:val="000000" w:themeColor="text1"/>
+          <w:sz w:val="32"/>
+          <w:u w:val="single"/>
+        </w:rPr>
+        <w:t>CODE</w:t>
+      </w:r>
+      <w:r>
+        <w:rPr>
+          <w:rFonts w:ascii="Microsoft JhengHei Light" w:eastAsia="Microsoft JhengHei Light" w:hAnsi="Microsoft JhengHei Light" w:hint="eastAsia"/>
+          <w:b/>
+          <w:color w:val="000000" w:themeColor="text1"/>
+          <w:sz w:val="32"/>
+          <w:u w:val="single"/>
+        </w:rPr>
+        <w:t>:</w:t>
+      </w:r>
+      <w:r>
+        <w:rPr>
+          <w:rFonts w:ascii="Microsoft JhengHei Light" w:eastAsia="Microsoft JhengHei Light" w:hAnsi="Microsoft JhengHei Light"/>
+          <w:b/>
+          <w:color w:val="000000" w:themeColor="text1"/>
+          <w:sz w:val="32"/>
+          <w:u w:val="single"/>
+        </w:rPr>
+        <w:t xml:space="preserve"> </w:t>
+      </w:r>
+    </w:p>
+    <w:p>
+      <w:pPr>
+        <w:spacing w:after="0"/>
+        <w:rPr>
           <w:b/>
           <w:bCs/>
-          <w:sz w:val="32"/>
-          <w:szCs w:val="32"/>
-          <w:lang w:val="en-US"/>
-        </w:rPr>
-        <w:t xml:space="preserve"> </w:t>
-      </w:r>
-      <w:r>
-        <w:rPr>
-          <w:rFonts w:ascii="Microsoft JhengHei Light" w:eastAsia="Microsoft JhengHei Light" w:hAnsi="Microsoft JhengHei Light"/>
-          <w:b/>
-          <w:bCs/>
-          <w:sz w:val="32"/>
-          <w:szCs w:val="32"/>
-          <w:lang w:val="en-US"/>
-        </w:rPr>
-        <w:t>table” having percentage &gt; 70.</w:t>
-      </w:r>
-    </w:p>
-    <w:p>
-      <w:pPr>
-        <w:rPr>
-          <w:rFonts w:ascii="Microsoft JhengHei Light" w:eastAsia="Microsoft JhengHei Light" w:hAnsi="Microsoft JhengHei Light"/>
-          <w:b/>
-          <w:color w:val="000000" w:themeColor="text1"/>
-          <w:sz w:val="32"/>
-          <w:u w:val="single"/>
-        </w:rPr>
-      </w:pPr>
-      <w:r>
-        <w:rPr>
-          <w:rFonts w:ascii="Microsoft JhengHei Light" w:eastAsia="Microsoft JhengHei Light" w:hAnsi="Microsoft JhengHei Light"/>
-          <w:b/>
-          <w:color w:val="000000" w:themeColor="text1"/>
-          <w:sz w:val="32"/>
-          <w:u w:val="single"/>
-        </w:rPr>
-        <w:t>CODE</w:t>
-      </w:r>
-      <w:r>
-        <w:rPr>
-          <w:rFonts w:ascii="Microsoft JhengHei Light" w:eastAsia="Microsoft JhengHei Light" w:hAnsi="Microsoft JhengHei Light" w:hint="eastAsia"/>
-          <w:b/>
-          <w:color w:val="000000" w:themeColor="text1"/>
-          <w:sz w:val="32"/>
-          <w:u w:val="single"/>
-        </w:rPr>
-        <w:t>:</w:t>
-      </w:r>
-      <w:r>
-        <w:rPr>
-          <w:rFonts w:ascii="Microsoft JhengHei Light" w:eastAsia="Microsoft JhengHei Light" w:hAnsi="Microsoft JhengHei Light"/>
-          <w:b/>
-          <w:color w:val="000000" w:themeColor="text1"/>
-          <w:sz w:val="32"/>
-          <w:u w:val="single"/>
-        </w:rPr>
-        <w:t xml:space="preserve"> </w:t>
-      </w:r>
-    </w:p>
-    <w:p>
-      <w:pPr>
-        <w:spacing w:after="0"/>
-        <w:rPr>
-          <w:b/>
-          <w:bCs/>
-          <w:sz w:val="24"/>
-          <w:szCs w:val="24"/>
-        </w:rPr>
-      </w:pPr>
-    </w:p>
-    <w:p>
-      <w:pPr>
-        <w:rPr>
-          <w:sz w:val="24"/>
-          <w:szCs w:val="24"/>
-        </w:rPr>
-      </w:pPr>
-      <w:r>
-        <w:rPr>
-          <w:sz w:val="24"/>
-          <w:szCs w:val="24"/>
-        </w:rPr>
-        <w:t xml:space="preserve">import </w:t>
-      </w:r>
-      <w:proofErr w:type="spellStart"/>
-      <w:r>
-        <w:rPr>
-          <w:sz w:val="24"/>
-          <w:szCs w:val="24"/>
-        </w:rPr>
-        <w:t>java.sql</w:t>
-      </w:r>
-      <w:proofErr w:type="spellEnd"/>
-      <w:r>
-        <w:rPr>
-          <w:sz w:val="24"/>
-          <w:szCs w:val="24"/>
-        </w:rPr>
-        <w:t>.*;</w:t>
-      </w:r>
-      <w:r>
-        <w:rPr>
-          <w:sz w:val="24"/>
-          <w:szCs w:val="24"/>
-        </w:rPr>
-        <w:br/>
-        <w:t>public class exp18q2</w:t>
+          <w:sz w:val="24"/>
+          <w:szCs w:val="24"/>
+        </w:rPr>
+      </w:pPr>
+    </w:p>
+    <w:p>
+      <w:pPr>
+        <w:rPr>
+          <w:sz w:val="24"/>
+          <w:szCs w:val="24"/>
+        </w:rPr>
+      </w:pPr>
+      <w:r>
+        <w:rPr>
+          <w:sz w:val="24"/>
+          <w:szCs w:val="24"/>
+        </w:rPr>
+        <w:t>import java.sql.*;</w:t>
+      </w:r>
+      <w:r>
+        <w:rPr>
+          <w:sz w:val="24"/>
+          <w:szCs w:val="24"/>
+        </w:rPr>
+        <w:br/>
+        <w:t xml:space="preserve">public class </w:t>
+      </w:r>
+      <w:r>
+        <w:rPr>
+          <w:sz w:val="24"/>
+          <w:szCs w:val="24"/>
+        </w:rPr>
+        <w:t>Main</w:t>
       </w:r>
       <w:r>
         <w:rPr>
@@ -2816,23 +1907,7 @@
           <w:szCs w:val="24"/>
         </w:rPr>
         <w:br/>
-        <w:t xml:space="preserve">    public static void main(String </w:t>
-      </w:r>
-      <w:proofErr w:type="spellStart"/>
-      <w:r>
-        <w:rPr>
-          <w:sz w:val="24"/>
-          <w:szCs w:val="24"/>
-        </w:rPr>
-        <w:t>args</w:t>
-      </w:r>
-      <w:proofErr w:type="spellEnd"/>
-      <w:r>
-        <w:rPr>
-          <w:sz w:val="24"/>
-          <w:szCs w:val="24"/>
-        </w:rPr>
-        <w:t>[])</w:t>
+        <w:t xml:space="preserve">    public static void main(String args[])</w:t>
       </w:r>
       <w:r>
         <w:rPr>
@@ -2864,15 +1939,7 @@
           <w:szCs w:val="24"/>
         </w:rPr>
         <w:br/>
-        <w:t xml:space="preserve">            </w:t>
-      </w:r>
-      <w:proofErr w:type="spellStart"/>
-      <w:r>
-        <w:rPr>
-          <w:sz w:val="24"/>
-          <w:szCs w:val="24"/>
-        </w:rPr>
-        <w:t>Class.</w:t>
+        <w:t xml:space="preserve">            Class.</w:t>
       </w:r>
       <w:r>
         <w:rPr>
@@ -2883,45 +1950,20 @@
         </w:rPr>
         <w:t>forName</w:t>
       </w:r>
-      <w:proofErr w:type="spellEnd"/>
-      <w:r>
-        <w:rPr>
-          <w:sz w:val="24"/>
-          <w:szCs w:val="24"/>
-        </w:rPr>
-        <w:t>("</w:t>
-      </w:r>
-      <w:proofErr w:type="spellStart"/>
-      <w:r>
-        <w:rPr>
-          <w:sz w:val="24"/>
-          <w:szCs w:val="24"/>
-        </w:rPr>
-        <w:t>sun.jdbc.odbc.JdbcOdbcDriver</w:t>
-      </w:r>
-      <w:proofErr w:type="spellEnd"/>
-      <w:r>
-        <w:rPr>
-          <w:sz w:val="24"/>
-          <w:szCs w:val="24"/>
-        </w:rPr>
-        <w:t>");</w:t>
-      </w:r>
-      <w:r>
-        <w:rPr>
-          <w:sz w:val="24"/>
-          <w:szCs w:val="24"/>
-        </w:rPr>
-        <w:br/>
-        <w:t xml:space="preserve">            Connection con=</w:t>
-      </w:r>
-      <w:proofErr w:type="spellStart"/>
-      <w:r>
-        <w:rPr>
-          <w:sz w:val="24"/>
-          <w:szCs w:val="24"/>
-        </w:rPr>
-        <w:t>DriverManager.</w:t>
+      <w:r>
+        <w:rPr>
+          <w:sz w:val="24"/>
+          <w:szCs w:val="24"/>
+        </w:rPr>
+        <w:t>("sun.jdbc.odbc.JdbcOdbcDriver");</w:t>
+      </w:r>
+      <w:r>
+        <w:rPr>
+          <w:sz w:val="24"/>
+          <w:szCs w:val="24"/>
+        </w:rPr>
+        <w:br/>
+        <w:t xml:space="preserve">            Connection con=DriverManager.</w:t>
       </w:r>
       <w:r>
         <w:rPr>
@@ -2932,7 +1974,6 @@
         </w:rPr>
         <w:t>getConnection</w:t>
       </w:r>
-      <w:proofErr w:type="spellEnd"/>
       <w:r>
         <w:rPr>
           <w:sz w:val="24"/>
@@ -2946,141 +1987,37 @@
           <w:szCs w:val="24"/>
         </w:rPr>
         <w:br/>
-        <w:t xml:space="preserve">            Statement </w:t>
-      </w:r>
-      <w:proofErr w:type="spellStart"/>
-      <w:r>
-        <w:rPr>
-          <w:sz w:val="24"/>
-          <w:szCs w:val="24"/>
-        </w:rPr>
-        <w:t>st</w:t>
-      </w:r>
-      <w:proofErr w:type="spellEnd"/>
-      <w:r>
-        <w:rPr>
-          <w:sz w:val="24"/>
-          <w:szCs w:val="24"/>
-        </w:rPr>
-        <w:t>=</w:t>
-      </w:r>
-      <w:proofErr w:type="spellStart"/>
-      <w:r>
-        <w:rPr>
-          <w:sz w:val="24"/>
-          <w:szCs w:val="24"/>
-        </w:rPr>
-        <w:t>con.createStatement</w:t>
-      </w:r>
-      <w:proofErr w:type="spellEnd"/>
-      <w:r>
-        <w:rPr>
-          <w:sz w:val="24"/>
-          <w:szCs w:val="24"/>
-        </w:rPr>
-        <w:t>();</w:t>
-      </w:r>
-      <w:r>
-        <w:rPr>
-          <w:sz w:val="24"/>
-          <w:szCs w:val="24"/>
-        </w:rPr>
-        <w:br/>
-      </w:r>
-      <w:r>
-        <w:rPr>
-          <w:sz w:val="24"/>
-          <w:szCs w:val="24"/>
-        </w:rPr>
-        <w:br/>
-        <w:t xml:space="preserve">            </w:t>
-      </w:r>
-      <w:proofErr w:type="spellStart"/>
-      <w:r>
-        <w:rPr>
-          <w:sz w:val="24"/>
-          <w:szCs w:val="24"/>
-        </w:rPr>
-        <w:t>ResultSet</w:t>
-      </w:r>
-      <w:proofErr w:type="spellEnd"/>
-      <w:r>
-        <w:rPr>
-          <w:sz w:val="24"/>
-          <w:szCs w:val="24"/>
-        </w:rPr>
-        <w:t xml:space="preserve"> </w:t>
-      </w:r>
-      <w:proofErr w:type="spellStart"/>
-      <w:r>
-        <w:rPr>
-          <w:sz w:val="24"/>
-          <w:szCs w:val="24"/>
-        </w:rPr>
-        <w:t>rs</w:t>
-      </w:r>
-      <w:proofErr w:type="spellEnd"/>
-      <w:r>
-        <w:rPr>
-          <w:sz w:val="24"/>
-          <w:szCs w:val="24"/>
-        </w:rPr>
-        <w:t>=</w:t>
-      </w:r>
-      <w:proofErr w:type="spellStart"/>
-      <w:r>
-        <w:rPr>
-          <w:sz w:val="24"/>
-          <w:szCs w:val="24"/>
-        </w:rPr>
-        <w:t>st.executeQuery</w:t>
-      </w:r>
-      <w:proofErr w:type="spellEnd"/>
-      <w:r>
-        <w:rPr>
-          <w:sz w:val="24"/>
-          <w:szCs w:val="24"/>
-        </w:rPr>
-        <w:t xml:space="preserve">("Select * from Student where </w:t>
-      </w:r>
-      <w:proofErr w:type="spellStart"/>
-      <w:r>
-        <w:rPr>
-          <w:sz w:val="24"/>
-          <w:szCs w:val="24"/>
-        </w:rPr>
-        <w:t>sper</w:t>
-      </w:r>
-      <w:proofErr w:type="spellEnd"/>
-      <w:r>
-        <w:rPr>
-          <w:sz w:val="24"/>
-          <w:szCs w:val="24"/>
-        </w:rPr>
-        <w:t>&gt;70");</w:t>
-      </w:r>
-      <w:r>
-        <w:rPr>
-          <w:sz w:val="24"/>
-          <w:szCs w:val="24"/>
-        </w:rPr>
-        <w:br/>
-      </w:r>
-      <w:r>
-        <w:rPr>
-          <w:sz w:val="24"/>
-          <w:szCs w:val="24"/>
-        </w:rPr>
-        <w:br/>
-        <w:t xml:space="preserve">            </w:t>
-      </w:r>
-      <w:proofErr w:type="spellStart"/>
-      <w:r>
-        <w:rPr>
-          <w:sz w:val="24"/>
-          <w:szCs w:val="24"/>
-        </w:rPr>
-        <w:t>System.</w:t>
+        <w:t xml:space="preserve">            Statement st=con.createStatement();</w:t>
+      </w:r>
+      <w:r>
+        <w:rPr>
+          <w:sz w:val="24"/>
+          <w:szCs w:val="24"/>
+        </w:rPr>
+        <w:br/>
+      </w:r>
+      <w:r>
+        <w:rPr>
+          <w:sz w:val="24"/>
+          <w:szCs w:val="24"/>
+        </w:rPr>
+        <w:br/>
+        <w:t xml:space="preserve">            ResultSet rs=st.executeQuery("Select * from Student where sper&gt;70");</w:t>
+      </w:r>
+      <w:r>
+        <w:rPr>
+          <w:sz w:val="24"/>
+          <w:szCs w:val="24"/>
+        </w:rPr>
+        <w:br/>
+      </w:r>
+      <w:r>
+        <w:rPr>
+          <w:sz w:val="24"/>
+          <w:szCs w:val="24"/>
+        </w:rPr>
+        <w:br/>
+        <w:t xml:space="preserve">            System.</w:t>
       </w:r>
       <w:r>
         <w:rPr>
@@ -3096,31 +2033,15 @@
           <w:sz w:val="24"/>
           <w:szCs w:val="24"/>
         </w:rPr>
-        <w:t>.println</w:t>
-      </w:r>
-      <w:proofErr w:type="spellEnd"/>
-      <w:r>
-        <w:rPr>
-          <w:sz w:val="24"/>
-          <w:szCs w:val="24"/>
-        </w:rPr>
-        <w:t>("Students - Above 75% ");</w:t>
-      </w:r>
-      <w:r>
-        <w:rPr>
-          <w:sz w:val="24"/>
-          <w:szCs w:val="24"/>
-        </w:rPr>
-        <w:br/>
-        <w:t xml:space="preserve">            </w:t>
-      </w:r>
-      <w:proofErr w:type="spellStart"/>
-      <w:r>
-        <w:rPr>
-          <w:sz w:val="24"/>
-          <w:szCs w:val="24"/>
-        </w:rPr>
-        <w:t>System.</w:t>
+        <w:t>.println("Students - Above 75% ");</w:t>
+      </w:r>
+      <w:r>
+        <w:rPr>
+          <w:sz w:val="24"/>
+          <w:szCs w:val="24"/>
+        </w:rPr>
+        <w:br/>
+        <w:t xml:space="preserve">            System.</w:t>
       </w:r>
       <w:r>
         <w:rPr>
@@ -3136,17 +2057,8 @@
           <w:sz w:val="24"/>
           <w:szCs w:val="24"/>
         </w:rPr>
-        <w:t>.println</w:t>
-      </w:r>
-      <w:proofErr w:type="spellEnd"/>
-      <w:r>
-        <w:rPr>
-          <w:sz w:val="24"/>
-          <w:szCs w:val="24"/>
-        </w:rPr>
-        <w:t>("</w:t>
-      </w:r>
-      <w:proofErr w:type="spellStart"/>
+        <w:t>.println("</w:t>
+      </w:r>
       <w:r>
         <w:rPr>
           <w:sz w:val="24"/>
@@ -3173,23 +2085,7 @@
           <w:sz w:val="24"/>
           <w:szCs w:val="24"/>
         </w:rPr>
-        <w:t>o</w:t>
-      </w:r>
-      <w:proofErr w:type="spellEnd"/>
-      <w:r>
-        <w:rPr>
-          <w:sz w:val="24"/>
-          <w:szCs w:val="24"/>
-        </w:rPr>
-        <w:t xml:space="preserve">  \</w:t>
-      </w:r>
-      <w:proofErr w:type="spellStart"/>
-      <w:r>
-        <w:rPr>
-          <w:sz w:val="24"/>
-          <w:szCs w:val="24"/>
-        </w:rPr>
-        <w:t>t</w:t>
+        <w:t>o  \t</w:t>
       </w:r>
       <w:r>
         <w:rPr>
@@ -3198,7 +2094,6 @@
         </w:rPr>
         <w:t>name</w:t>
       </w:r>
-      <w:proofErr w:type="spellEnd"/>
       <w:r>
         <w:rPr>
           <w:sz w:val="24"/>
@@ -3212,23 +2107,7 @@
           <w:szCs w:val="24"/>
         </w:rPr>
         <w:br/>
-        <w:t xml:space="preserve">            while(</w:t>
-      </w:r>
-      <w:proofErr w:type="spellStart"/>
-      <w:r>
-        <w:rPr>
-          <w:sz w:val="24"/>
-          <w:szCs w:val="24"/>
-        </w:rPr>
-        <w:t>rs.next</w:t>
-      </w:r>
-      <w:proofErr w:type="spellEnd"/>
-      <w:r>
-        <w:rPr>
-          <w:sz w:val="24"/>
-          <w:szCs w:val="24"/>
-        </w:rPr>
-        <w:t>())</w:t>
+        <w:t xml:space="preserve">            while(rs.next())</w:t>
       </w:r>
       <w:r>
         <w:rPr>
@@ -3244,15 +2123,7 @@
           <w:szCs w:val="24"/>
         </w:rPr>
         <w:br/>
-        <w:t xml:space="preserve">                </w:t>
-      </w:r>
-      <w:proofErr w:type="spellStart"/>
-      <w:r>
-        <w:rPr>
-          <w:sz w:val="24"/>
-          <w:szCs w:val="24"/>
-        </w:rPr>
-        <w:t>System.</w:t>
+        <w:t xml:space="preserve">                System.</w:t>
       </w:r>
       <w:r>
         <w:rPr>
@@ -3268,39 +2139,7 @@
           <w:sz w:val="24"/>
           <w:szCs w:val="24"/>
         </w:rPr>
-        <w:t>.println</w:t>
-      </w:r>
-      <w:proofErr w:type="spellEnd"/>
-      <w:r>
-        <w:rPr>
-          <w:sz w:val="24"/>
-          <w:szCs w:val="24"/>
-        </w:rPr>
-        <w:t>(</w:t>
-      </w:r>
-      <w:proofErr w:type="spellStart"/>
-      <w:r>
-        <w:rPr>
-          <w:sz w:val="24"/>
-          <w:szCs w:val="24"/>
-        </w:rPr>
-        <w:t>rs.getInt</w:t>
-      </w:r>
-      <w:proofErr w:type="spellEnd"/>
-      <w:r>
-        <w:rPr>
-          <w:sz w:val="24"/>
-          <w:szCs w:val="24"/>
-        </w:rPr>
-        <w:t>(1)+"\t\t"+</w:t>
-      </w:r>
-      <w:proofErr w:type="spellStart"/>
-      <w:r>
-        <w:rPr>
-          <w:sz w:val="24"/>
-          <w:szCs w:val="24"/>
-        </w:rPr>
-        <w:t>rs.</w:t>
+        <w:t>.println(rs.getInt(1)+"\t\t"+rs.</w:t>
       </w:r>
       <w:r>
         <w:rPr>
@@ -3309,7 +2148,6 @@
         </w:rPr>
         <w:t>nextLine</w:t>
       </w:r>
-      <w:proofErr w:type="spellEnd"/>
       <w:r>
         <w:rPr>
           <w:sz w:val="24"/>
@@ -3338,23 +2176,7 @@
           <w:szCs w:val="24"/>
         </w:rPr>
         <w:br/>
-        <w:t xml:space="preserve">            </w:t>
-      </w:r>
-      <w:proofErr w:type="spellStart"/>
-      <w:r>
-        <w:rPr>
-          <w:sz w:val="24"/>
-          <w:szCs w:val="24"/>
-        </w:rPr>
-        <w:t>con.close</w:t>
-      </w:r>
-      <w:proofErr w:type="spellEnd"/>
-      <w:r>
-        <w:rPr>
-          <w:sz w:val="24"/>
-          <w:szCs w:val="24"/>
-        </w:rPr>
-        <w:t>();</w:t>
+        <w:t xml:space="preserve">            con.close();</w:t>
       </w:r>
       <w:r>
         <w:rPr>
@@ -3393,15 +2215,7 @@
           <w:szCs w:val="24"/>
         </w:rPr>
         <w:br/>
-        <w:t xml:space="preserve">            </w:t>
-      </w:r>
-      <w:proofErr w:type="spellStart"/>
-      <w:r>
-        <w:rPr>
-          <w:sz w:val="24"/>
-          <w:szCs w:val="24"/>
-        </w:rPr>
-        <w:t>System.</w:t>
+        <w:t xml:space="preserve">            System.</w:t>
       </w:r>
       <w:r>
         <w:rPr>
@@ -3417,31 +2231,7 @@
           <w:sz w:val="24"/>
           <w:szCs w:val="24"/>
         </w:rPr>
-        <w:t>.println</w:t>
-      </w:r>
-      <w:proofErr w:type="spellEnd"/>
-      <w:r>
-        <w:rPr>
-          <w:sz w:val="24"/>
-          <w:szCs w:val="24"/>
-        </w:rPr>
-        <w:t>(</w:t>
-      </w:r>
-      <w:proofErr w:type="spellStart"/>
-      <w:r>
-        <w:rPr>
-          <w:sz w:val="24"/>
-          <w:szCs w:val="24"/>
-        </w:rPr>
-        <w:t>e.getMessage</w:t>
-      </w:r>
-      <w:proofErr w:type="spellEnd"/>
-      <w:r>
-        <w:rPr>
-          <w:sz w:val="24"/>
-          <w:szCs w:val="24"/>
-        </w:rPr>
-        <w:t>());</w:t>
+        <w:t>.println(e.getMessage());</w:t>
       </w:r>
       <w:r>
         <w:rPr>
@@ -3549,6 +2339,43 @@
       <w:pPr>
         <w:jc w:val="center"/>
       </w:pPr>
+      <w:r>
+        <w:drawing>
+          <wp:inline distT="0" distB="0" distL="0" distR="0" wp14:anchorId="2F99A560" wp14:editId="1E8859BE">
+            <wp:extent cx="5939790" cy="3295650"/>
+            <wp:effectExtent l="0" t="0" r="3810" b="0"/>
+            <wp:docPr id="3" name="Picture 3"/>
+            <wp:cNvGraphicFramePr>
+              <a:graphicFrameLocks xmlns:a="http://schemas.openxmlformats.org/drawingml/2006/main" noChangeAspect="1"/>
+            </wp:cNvGraphicFramePr>
+            <a:graphic xmlns:a="http://schemas.openxmlformats.org/drawingml/2006/main">
+              <a:graphicData uri="http://schemas.openxmlformats.org/drawingml/2006/picture">
+                <pic:pic xmlns:pic="http://schemas.openxmlformats.org/drawingml/2006/picture">
+                  <pic:nvPicPr>
+                    <pic:cNvPr id="1" name=""/>
+                    <pic:cNvPicPr/>
+                  </pic:nvPicPr>
+                  <pic:blipFill>
+                    <a:blip r:embed="rId11"/>
+                    <a:stretch>
+                      <a:fillRect/>
+                    </a:stretch>
+                  </pic:blipFill>
+                  <pic:spPr>
+                    <a:xfrm>
+                      <a:off x="0" y="0"/>
+                      <a:ext cx="5939790" cy="3295650"/>
+                    </a:xfrm>
+                    <a:prstGeom prst="rect">
+                      <a:avLst/>
+                    </a:prstGeom>
+                  </pic:spPr>
+                </pic:pic>
+              </a:graphicData>
+            </a:graphic>
+          </wp:inline>
+        </w:drawing>
+      </w:r>
     </w:p>
     <w:sectPr>
       <w:type w:val="continuous"/>
@@ -4234,6 +3061,7 @@
   <w:style w:type="character" w:default="1" w:styleId="DefaultParagraphFont">
     <w:name w:val="Default Paragraph Font"/>
     <w:uiPriority w:val="1"/>
+    <w:semiHidden/>
     <w:unhideWhenUsed/>
   </w:style>
   <w:style w:type="table" w:default="1" w:styleId="TableNormal">
